--- a/读经笔记/各卷圣经/40 马太福音/马太福音05章-07章_3_结语.docx
+++ b/读经笔记/各卷圣经/40 马太福音/马太福音05章-07章_3_结语.docx
@@ -64,20 +64,31 @@
     <w:p>
       <w:pPr>
         <w:spacing w:after="156"/>
-      </w:pPr>
-      <w:r>
+        <w:rPr>
+          <w:rStyle w:val="a3"/>
+        </w:rPr>
+      </w:pPr>
+      <w:r>
+        <w:rPr>
+          <w:rStyle w:val="a3"/>
+        </w:rPr>
         <w:tab/>
-      </w:r>
-      <w:r>
-        <w:rPr>
-          <w:rFonts w:hint="eastAsia"/>
-        </w:rPr>
-        <w:t>你们祈求，就给你们；寻找，就寻见；叩门，就开门。</w:t>
+        <w:t>不要把圣物给狗，也不要把你们的珍珠</w:t>
+      </w:r>
+      <w:r>
+        <w:rPr>
+          <w:rStyle w:val="a3"/>
+          <w:rFonts w:hint="eastAsia"/>
+        </w:rPr>
+        <w:t>丢在猪前，恐怕它践踏了珍珠，转过来咬你们。</w:t>
       </w:r>
     </w:p>
     <w:p>
       <w:pPr>
         <w:spacing w:after="156"/>
+        <w:rPr>
+          <w:rFonts w:hint="eastAsia"/>
+        </w:rPr>
       </w:pPr>
       <w:r>
         <w:tab/>
@@ -86,78 +97,28 @@
         <w:rPr>
           <w:rFonts w:hint="eastAsia"/>
         </w:rPr>
-        <w:t>【祈求】</w:t>
-      </w:r>
-      <w:r>
-        <w:rPr>
-          <w:rFonts w:hint="eastAsia"/>
-        </w:rPr>
-        <w:t>原文编号为1</w:t>
-      </w:r>
-      <w:r>
-        <w:t>54</w:t>
-      </w:r>
-      <w:r>
-        <w:rPr>
-          <w:rFonts w:hint="eastAsia"/>
-        </w:rPr>
-        <w:t>，这个词偏重求的这个动作。</w:t>
-      </w:r>
-      <w:r>
-        <w:rPr>
-          <w:rFonts w:hint="eastAsia"/>
-        </w:rPr>
-        <w:t>对比</w:t>
-      </w:r>
-      <w:r>
-        <w:rPr>
-          <w:rFonts w:hint="eastAsia"/>
-        </w:rPr>
-        <w:t>同义词1189，</w:t>
-      </w:r>
-      <w:r>
-        <w:rPr>
-          <w:rFonts w:hint="eastAsia"/>
-        </w:rPr>
-        <w:t>则</w:t>
-      </w:r>
-      <w:r>
-        <w:rPr>
-          <w:rFonts w:hint="eastAsia"/>
-        </w:rPr>
-        <w:t>更</w:t>
-      </w:r>
-      <w:r>
-        <w:rPr>
-          <w:rFonts w:hint="eastAsia"/>
-        </w:rPr>
-        <w:t>偏重求的内容。看见他就伏地求他说（路5</w:t>
-      </w:r>
-      <w:r>
-        <w:t>:12</w:t>
-      </w:r>
-      <w:r>
-        <w:rPr>
-          <w:rFonts w:hint="eastAsia"/>
-        </w:rPr>
-        <w:t>）。</w:t>
+        <w:t>开始思想这句经文的意思前，可以想想，耶稣说这句话的作用是什么？是在解释一个道理还是在表达一种感情？通过对比上文，我们很容易发现，这句经文是耶稣在表达感情。可以再想想，是一种怎么样的感情呢？</w:t>
       </w:r>
     </w:p>
     <w:p>
       <w:pPr>
         <w:spacing w:after="156"/>
         <w:rPr>
-          <w:rFonts w:hint="eastAsia"/>
-        </w:rPr>
-      </w:pPr>
-      <w:r>
+          <w:rStyle w:val="a3"/>
+        </w:rPr>
+      </w:pPr>
+      <w:r>
+        <w:rPr>
+          <w:rStyle w:val="a3"/>
+        </w:rPr>
         <w:tab/>
       </w:r>
       <w:r>
         <w:rPr>
-          <w:rFonts w:hint="eastAsia"/>
-        </w:rPr>
-        <w:t>【寻找】</w:t>
+          <w:rStyle w:val="a3"/>
+          <w:rFonts w:hint="eastAsia"/>
+        </w:rPr>
+        <w:t>你们祈求，就给你们；寻找，就寻见；叩门，就开门。</w:t>
       </w:r>
     </w:p>
     <w:p>
@@ -171,15 +132,66 @@
         <w:rPr>
           <w:rFonts w:hint="eastAsia"/>
         </w:rPr>
-        <w:t>【叩门】</w:t>
+        <w:t>【祈求】</w:t>
+      </w:r>
+      <w:r>
+        <w:rPr>
+          <w:rFonts w:hint="eastAsia"/>
+        </w:rPr>
+        <w:t>原文编号为1</w:t>
+      </w:r>
+      <w:r>
+        <w:t>54</w:t>
+      </w:r>
+      <w:r>
+        <w:rPr>
+          <w:rFonts w:hint="eastAsia"/>
+        </w:rPr>
+        <w:t>，这个词偏重求的这个动作。</w:t>
+      </w:r>
+      <w:r>
+        <w:rPr>
+          <w:rFonts w:hint="eastAsia"/>
+        </w:rPr>
+        <w:t>对比</w:t>
+      </w:r>
+      <w:r>
+        <w:rPr>
+          <w:rFonts w:hint="eastAsia"/>
+        </w:rPr>
+        <w:t>同义词1189，</w:t>
+      </w:r>
+      <w:r>
+        <w:rPr>
+          <w:rFonts w:hint="eastAsia"/>
+        </w:rPr>
+        <w:t>则</w:t>
+      </w:r>
+      <w:r>
+        <w:rPr>
+          <w:rFonts w:hint="eastAsia"/>
+        </w:rPr>
+        <w:t>更</w:t>
+      </w:r>
+      <w:r>
+        <w:rPr>
+          <w:rFonts w:hint="eastAsia"/>
+        </w:rPr>
+        <w:t>偏重求的内容。看见他就伏地求他说（路5</w:t>
+      </w:r>
+      <w:r>
+        <w:t>:12</w:t>
+      </w:r>
+      <w:r>
+        <w:rPr>
+          <w:rFonts w:hint="eastAsia"/>
+        </w:rPr>
+        <w:t>）。</w:t>
       </w:r>
     </w:p>
     <w:p>
       <w:pPr>
         <w:spacing w:after="156"/>
-        <w:rPr>
-          <w:rFonts w:hint="eastAsia"/>
-        </w:rPr>
       </w:pPr>
       <w:r>
         <w:tab/>
@@ -188,52 +200,7 @@
         <w:rPr>
           <w:rFonts w:hint="eastAsia"/>
         </w:rPr>
-        <w:t>【祈求</w:t>
-      </w:r>
-      <w:r>
-        <w:t>…</w:t>
-      </w:r>
-      <w:r>
-        <w:rPr>
-          <w:rFonts w:hint="eastAsia"/>
-        </w:rPr>
-        <w:t>寻找</w:t>
-      </w:r>
-      <w:r>
-        <w:t>…</w:t>
-      </w:r>
-      <w:r>
-        <w:rPr>
-          <w:rFonts w:hint="eastAsia"/>
-        </w:rPr>
-        <w:t>叩门】</w:t>
-      </w:r>
-      <w:r>
-        <w:rPr>
-          <w:rFonts w:hint="eastAsia"/>
-        </w:rPr>
-        <w:t>第一组的</w:t>
-      </w:r>
-      <w:r>
-        <w:rPr>
-          <w:rFonts w:hint="eastAsia"/>
-        </w:rPr>
-        <w:t>这三个动词形式都是5</w:t>
-      </w:r>
-      <w:r>
-        <w:t>720</w:t>
-      </w:r>
-      <w:r>
-        <w:rPr>
-          <w:rFonts w:hint="eastAsia"/>
-        </w:rPr>
-        <w:t>，现在、主动、命令</w:t>
-      </w:r>
-      <w:r>
-        <w:rPr>
-          <w:rFonts w:hint="eastAsia"/>
-        </w:rPr>
-        <w:t>；第二组的这三个动词形式都是5723，现在、主动、分词。</w:t>
+        <w:t>【寻找】</w:t>
       </w:r>
     </w:p>
     <w:p>
@@ -247,7 +214,7 @@
         <w:rPr>
           <w:rFonts w:hint="eastAsia"/>
         </w:rPr>
-        <w:t>因为这就是律法和先知的道理</w:t>
+        <w:t>【叩门】</w:t>
       </w:r>
     </w:p>
     <w:p>
@@ -261,31 +228,108 @@
         <w:rPr>
           <w:rFonts w:hint="eastAsia"/>
         </w:rPr>
-        <w:t>代求，道理，得救</w:t>
-      </w:r>
-      <w:r>
-        <w:rPr>
-          <w:rFonts w:hint="eastAsia"/>
-        </w:rPr>
-        <w:t>，这是律法和先知的道理</w:t>
-      </w:r>
-      <w:r>
-        <w:rPr>
-          <w:rFonts w:hint="eastAsia"/>
-        </w:rPr>
-        <w:t>。</w:t>
+        <w:t>【祈求</w:t>
+      </w:r>
+      <w:r>
+        <w:t>…</w:t>
+      </w:r>
+      <w:r>
+        <w:rPr>
+          <w:rFonts w:hint="eastAsia"/>
+        </w:rPr>
+        <w:t>寻找</w:t>
+      </w:r>
+      <w:r>
+        <w:t>…</w:t>
+      </w:r>
+      <w:r>
+        <w:rPr>
+          <w:rFonts w:hint="eastAsia"/>
+        </w:rPr>
+        <w:t>叩门】</w:t>
+      </w:r>
+      <w:r>
+        <w:rPr>
+          <w:rFonts w:hint="eastAsia"/>
+        </w:rPr>
+        <w:t>第一组的</w:t>
+      </w:r>
+      <w:r>
+        <w:rPr>
+          <w:rFonts w:hint="eastAsia"/>
+        </w:rPr>
+        <w:t>这三个动词形式都是5</w:t>
+      </w:r>
+      <w:r>
+        <w:t>720</w:t>
+      </w:r>
+      <w:r>
+        <w:rPr>
+          <w:rFonts w:hint="eastAsia"/>
+        </w:rPr>
+        <w:t>，现在、主动、命令</w:t>
+      </w:r>
+      <w:r>
+        <w:rPr>
+          <w:rFonts w:hint="eastAsia"/>
+        </w:rPr>
+        <w:t>；第二组的这三个动词形式都是5723，现在、主动、分词。</w:t>
       </w:r>
     </w:p>
     <w:p>
       <w:pPr>
         <w:spacing w:after="156"/>
         <w:rPr>
-          <w:rFonts w:hint="eastAsia"/>
-        </w:rPr>
-      </w:pPr>
+          <w:rStyle w:val="a3"/>
+        </w:rPr>
+      </w:pPr>
+      <w:r>
+        <w:rPr>
+          <w:rStyle w:val="a3"/>
+        </w:rPr>
+        <w:tab/>
+      </w:r>
+      <w:r>
+        <w:rPr>
+          <w:rStyle w:val="a3"/>
+          <w:rFonts w:hint="eastAsia"/>
+        </w:rPr>
+        <w:t>因为这就是律法和先知的道理</w:t>
+      </w:r>
     </w:p>
     <w:p>
       <w:pPr>
+        <w:spacing w:after="156"/>
+      </w:pPr>
+      <w:r>
+        <w:tab/>
+      </w:r>
+      <w:r>
+        <w:rPr>
+          <w:rFonts w:hint="eastAsia"/>
+        </w:rPr>
+        <w:t>代求，道理，得救</w:t>
+      </w:r>
+      <w:r>
+        <w:rPr>
+          <w:rFonts w:hint="eastAsia"/>
+        </w:rPr>
+        <w:t>，这是律法和先知的道理</w:t>
+      </w:r>
+      <w:r>
+        <w:rPr>
+          <w:rFonts w:hint="eastAsia"/>
+        </w:rPr>
+        <w:t>。</w:t>
+      </w:r>
+    </w:p>
+    <w:p>
+      <w:pPr>
+        <w:spacing w:after="156"/>
+      </w:pPr>
+    </w:p>
+    <w:p>
+      <w:pPr>
         <w:pStyle w:val="3"/>
         <w:spacing w:after="156"/>
       </w:pPr>
@@ -306,9 +350,6 @@
       <w:pPr>
         <w:spacing w:after="156"/>
         <w:ind w:firstLine="420"/>
-        <w:rPr>
-          <w:rFonts w:hint="eastAsia"/>
-        </w:rPr>
       </w:pPr>
     </w:p>
     <w:p>
@@ -2447,7 +2488,7 @@
 </file>
 
 <file path=customXml/itemProps1.xml><?xml version="1.0" encoding="utf-8"?>
-<ds:datastoreItem xmlns:ds="http://schemas.openxmlformats.org/officeDocument/2006/customXml" ds:itemID="{DA90906F-537B-4977-B83E-AC88D9F0BE18}">
+<ds:datastoreItem xmlns:ds="http://schemas.openxmlformats.org/officeDocument/2006/customXml" ds:itemID="{44BB900E-8285-497B-ADC7-F21BBB9DD93E}">
   <ds:schemaRefs>
     <ds:schemaRef ds:uri="http://schemas.openxmlformats.org/officeDocument/2006/bibliography"/>
   </ds:schemaRefs>

--- a/读经笔记/各卷圣经/40 马太福音/马太福音05章-07章_3_结语.docx
+++ b/读经笔记/各卷圣经/40 马太福音/马太福音05章-07章_3_结语.docx
@@ -86,9 +86,6 @@
     <w:p>
       <w:pPr>
         <w:spacing w:after="156"/>
-        <w:rPr>
-          <w:rFonts w:hint="eastAsia"/>
-        </w:rPr>
       </w:pPr>
       <w:r>
         <w:tab/>
@@ -187,6 +184,84 @@
           <w:rFonts w:hint="eastAsia"/>
         </w:rPr>
         <w:t>）。</w:t>
+      </w:r>
+    </w:p>
+    <w:p>
+      <w:pPr>
+        <w:spacing w:after="156"/>
+      </w:pPr>
+      <w:r>
+        <w:tab/>
+      </w:r>
+      <w:r>
+        <w:rPr>
+          <w:rFonts w:hint="eastAsia"/>
+        </w:rPr>
+        <w:t>这句经文的主语很明确，是你们。但是，</w:t>
+      </w:r>
+      <w:r>
+        <w:rPr>
+          <w:rFonts w:hint="eastAsia"/>
+        </w:rPr>
+        <w:t>为谁祈求呢？是为自己祈求吗？那么祈求什么呢？会不会是为他人求呢？那么又是在求什么呢？在这句经文中，没有明确的答案。</w:t>
+      </w:r>
+      <w:r>
+        <w:rPr>
+          <w:rFonts w:hint="eastAsia"/>
+        </w:rPr>
+        <w:t>或许，我们可以从上文寻找思考的方向。</w:t>
+      </w:r>
+    </w:p>
+    <w:p>
+      <w:pPr>
+        <w:spacing w:after="156"/>
+        <w:rPr>
+          <w:rFonts w:hint="eastAsia"/>
+        </w:rPr>
+      </w:pPr>
+      <w:r>
+        <w:tab/>
+      </w:r>
+      <w:r>
+        <w:rPr>
+          <w:rFonts w:hint="eastAsia"/>
+        </w:rPr>
+        <w:t>这句经文的直接上文是不要把圣物给狗</w:t>
+      </w:r>
+      <w:r>
+        <w:t>…</w:t>
+      </w:r>
+      <w:r>
+        <w:rPr>
+          <w:rFonts w:hint="eastAsia"/>
+        </w:rPr>
+        <w:t>。那么，祈求的内容很可能和圣物给狗</w:t>
+      </w:r>
+      <w:r>
+        <w:t>…</w:t>
+      </w:r>
+      <w:r>
+        <w:rPr>
+          <w:rFonts w:hint="eastAsia"/>
+        </w:rPr>
+        <w:t>有关。</w:t>
+      </w:r>
+      <w:r>
+        <w:rPr>
+          <w:rFonts w:hint="eastAsia"/>
+        </w:rPr>
+        <w:t>或许，寻找、叩门也是和圣物给狗有关的。</w:t>
+      </w:r>
+    </w:p>
+    <w:p>
+      <w:pPr>
+        <w:spacing w:after="156"/>
+        <w:rPr>
+          <w:rFonts w:hint="eastAsia"/>
+        </w:rPr>
+      </w:pPr>
+      <w:r>
+        <w:tab/>
       </w:r>
     </w:p>
     <w:p>
@@ -2488,7 +2563,7 @@
 </file>
 
 <file path=customXml/itemProps1.xml><?xml version="1.0" encoding="utf-8"?>
-<ds:datastoreItem xmlns:ds="http://schemas.openxmlformats.org/officeDocument/2006/customXml" ds:itemID="{44BB900E-8285-497B-ADC7-F21BBB9DD93E}">
+<ds:datastoreItem xmlns:ds="http://schemas.openxmlformats.org/officeDocument/2006/customXml" ds:itemID="{A3944122-7409-4847-B396-6794709FCCF1}">
   <ds:schemaRefs>
     <ds:schemaRef ds:uri="http://schemas.openxmlformats.org/officeDocument/2006/bibliography"/>
   </ds:schemaRefs>

--- a/读经笔记/各卷圣经/40 马太福音/马太福音05章-07章_3_结语.docx
+++ b/读经笔记/各卷圣经/40 马太福音/马太福音05章-07章_3_结语.docx
@@ -65,6 +65,17 @@
       <w:pPr>
         <w:spacing w:after="156"/>
         <w:rPr>
+          <w:rFonts w:hint="eastAsia"/>
+        </w:rPr>
+      </w:pPr>
+      <w:r>
+        <w:tab/>
+      </w:r>
+    </w:p>
+    <w:p>
+      <w:pPr>
+        <w:spacing w:after="156"/>
+        <w:rPr>
           <w:rStyle w:val="a3"/>
         </w:rPr>
       </w:pPr>
@@ -115,7 +126,21 @@
           <w:rStyle w:val="a3"/>
           <w:rFonts w:hint="eastAsia"/>
         </w:rPr>
-        <w:t>你们祈求，就给你们；寻找，就寻见；叩门，就开门。</w:t>
+        <w:t>你们祈求，就给你们；寻找，就寻见；叩门，就</w:t>
+      </w:r>
+      <w:r>
+        <w:rPr>
+          <w:rStyle w:val="a3"/>
+          <w:rFonts w:hint="eastAsia"/>
+        </w:rPr>
+        <w:t>给你们</w:t>
+      </w:r>
+      <w:r>
+        <w:rPr>
+          <w:rStyle w:val="a3"/>
+          <w:rFonts w:hint="eastAsia"/>
+        </w:rPr>
+        <w:t>开门。</w:t>
       </w:r>
     </w:p>
     <w:p>
@@ -256,17 +281,64 @@
     <w:p>
       <w:pPr>
         <w:spacing w:after="156"/>
-        <w:rPr>
-          <w:rFonts w:hint="eastAsia"/>
-        </w:rPr>
       </w:pPr>
       <w:r>
         <w:tab/>
       </w:r>
+      <w:r>
+        <w:rPr>
+          <w:rFonts w:hint="eastAsia"/>
+        </w:rPr>
+        <w:t>【寻找】</w:t>
+      </w:r>
+      <w:r>
+        <w:rPr>
+          <w:rFonts w:hint="eastAsia"/>
+        </w:rPr>
+        <w:t>既然已经祈求了，为什么还要寻找呢？</w:t>
+      </w:r>
+      <w:r>
+        <w:rPr>
+          <w:rFonts w:hint="eastAsia"/>
+        </w:rPr>
+        <w:t>寻找和祈求有什么不同呢？祈求这个词的原文是2</w:t>
+      </w:r>
+      <w:r>
+        <w:t>212</w:t>
+      </w:r>
+      <w:r>
+        <w:rPr>
+          <w:rFonts w:hint="eastAsia"/>
+        </w:rPr>
+        <w:t>。在马太福音中，这个词一共出现了14次。阅读这些经文发现，这个词的侧重点</w:t>
+      </w:r>
+      <w:r>
+        <w:rPr>
+          <w:rFonts w:hint="eastAsia"/>
+        </w:rPr>
+        <w:t>不是在寻找的过程，而是在寻找的意图和动机。有点类似：想要、渴望。但也不是单单的心理活动，而是有所行动的。</w:t>
+      </w:r>
+      <w:r>
+        <w:rPr>
+          <w:rFonts w:hint="eastAsia"/>
+          <w:b/>
+          <w:bCs/>
+        </w:rPr>
+        <w:t>你们要先求神的国和神的义，这里的求就是寻找这个词</w:t>
+      </w:r>
+      <w:r>
+        <w:rPr>
+          <w:rFonts w:hint="eastAsia"/>
+        </w:rPr>
+        <w:t>。</w:t>
+      </w:r>
     </w:p>
     <w:p>
       <w:pPr>
         <w:spacing w:after="156"/>
+        <w:rPr>
+          <w:rFonts w:hint="eastAsia"/>
+        </w:rPr>
       </w:pPr>
       <w:r>
         <w:tab/>
@@ -275,7 +347,25 @@
         <w:rPr>
           <w:rFonts w:hint="eastAsia"/>
         </w:rPr>
-        <w:t>【寻找】</w:t>
+        <w:t>这么看来，寻求是祈求的进展。</w:t>
+      </w:r>
+      <w:r>
+        <w:rPr>
+          <w:rFonts w:hint="eastAsia"/>
+        </w:rPr>
+        <w:t>是怎么进展的呢？平行进展还是接续进展？如果是接续进展的话，寻求是祈求的结果；也就是说，你们祈求就给你们。这给的内容是“寻求</w:t>
+      </w:r>
+      <w:r>
+        <w:rPr>
+          <w:rFonts w:hint="eastAsia"/>
+        </w:rPr>
+        <w:t>时候的渴望、期待</w:t>
+      </w:r>
+      <w:r>
+        <w:rPr>
+          <w:rFonts w:hint="eastAsia"/>
+        </w:rPr>
+        <w:t>”。</w:t>
       </w:r>
     </w:p>
     <w:p>
@@ -291,6 +381,24 @@
         </w:rPr>
         <w:t>【叩门】</w:t>
       </w:r>
+      <w:r>
+        <w:rPr>
+          <w:rFonts w:hint="eastAsia"/>
+        </w:rPr>
+        <w:t>这个词就是敲门的意思。从新约其他处经文的使用来看，这个叩门的动作的下文，都是要进去。</w:t>
+      </w:r>
+      <w:r>
+        <w:rPr>
+          <w:rFonts w:hint="eastAsia"/>
+        </w:rPr>
+        <w:t>那么，这里是谁要进去呢？</w:t>
+      </w:r>
+      <w:r>
+        <w:rPr>
+          <w:rFonts w:hint="eastAsia"/>
+        </w:rPr>
+        <w:t>或者问，叩门为谁？</w:t>
+      </w:r>
     </w:p>
     <w:p>
       <w:pPr>
@@ -303,6 +411,117 @@
         <w:rPr>
           <w:rFonts w:hint="eastAsia"/>
         </w:rPr>
+        <w:t>耶稣的教导往往是有一个场景的。要思想，祈求什么，寻找什么，为什么叩门，这样的问题，最好是回到上下文，看看耶稣在一个怎么样的情况下，说这样的教导的。</w:t>
+      </w:r>
+    </w:p>
+    <w:p>
+      <w:pPr>
+        <w:spacing w:after="156"/>
+      </w:pPr>
+      <w:r>
+        <w:tab/>
+      </w:r>
+      <w:r>
+        <w:rPr>
+          <w:rFonts w:hint="eastAsia"/>
+        </w:rPr>
+        <w:t>上文主要是在谈论断，所以论断是这个场景的基调。在论断的场景中，至少有两个主角：一个是发起论断的【你们】；一个是被论断的【弟兄】。</w:t>
+      </w:r>
+      <w:r>
+        <w:rPr>
+          <w:rFonts w:hint="eastAsia"/>
+        </w:rPr>
+        <w:t>为什么要论断弟兄呢？或者问，论断弟兄的什么？或者问，凭什么论断弟兄？</w:t>
+      </w:r>
+      <w:r>
+        <w:rPr>
+          <w:rFonts w:hint="eastAsia"/>
+        </w:rPr>
+        <w:t>这几个问题，可以帮助我们进入耶稣教导的场景。</w:t>
+      </w:r>
+    </w:p>
+    <w:p>
+      <w:pPr>
+        <w:spacing w:after="156"/>
+        <w:rPr>
+          <w:rFonts w:hint="eastAsia"/>
+        </w:rPr>
+      </w:pPr>
+      <w:r>
+        <w:tab/>
+      </w:r>
+      <w:r>
+        <w:rPr>
+          <w:rFonts w:hint="eastAsia"/>
+        </w:rPr>
+        <w:t>再来看，耶稣教导的结语：你们这假冒为善的人，先</w:t>
+      </w:r>
+      <w:r>
+        <w:rPr>
+          <w:rFonts w:hint="eastAsia"/>
+          <w:b/>
+          <w:bCs/>
+          <w:color w:val="FF0000"/>
+          <w:vertAlign w:val="superscript"/>
+        </w:rPr>
+        <w:t>1</w:t>
+      </w:r>
+      <w:r>
+        <w:rPr>
+          <w:rFonts w:hint="eastAsia"/>
+        </w:rPr>
+        <w:t>去掉自己眼中的梁木，然后才能</w:t>
+      </w:r>
+      <w:r>
+        <w:rPr>
+          <w:rFonts w:hint="eastAsia"/>
+          <w:b/>
+          <w:bCs/>
+          <w:color w:val="FF0000"/>
+          <w:vertAlign w:val="superscript"/>
+        </w:rPr>
+        <w:t>2</w:t>
+      </w:r>
+      <w:r>
+        <w:rPr>
+          <w:rFonts w:hint="eastAsia"/>
+        </w:rPr>
+        <w:t>看的清楚，</w:t>
+      </w:r>
+      <w:r>
+        <w:rPr>
+          <w:rFonts w:hint="eastAsia"/>
+          <w:b/>
+          <w:bCs/>
+          <w:color w:val="FF0000"/>
+          <w:vertAlign w:val="superscript"/>
+        </w:rPr>
+        <w:t>3</w:t>
+      </w:r>
+      <w:r>
+        <w:rPr>
+          <w:rFonts w:hint="eastAsia"/>
+        </w:rPr>
+        <w:t>去掉你弟兄眼中的刺。</w:t>
+      </w:r>
+      <w:r>
+        <w:rPr>
+          <w:rFonts w:hint="eastAsia"/>
+        </w:rPr>
+        <w:t>这里有三个动作：去掉，看，去掉。第一个去掉明显是针对自己的，第二个去掉明显是针对弟兄的。那么，是不是可以推断，祈求是为自己，去掉眼中的梁木；而叩门是为弟兄。也就是说，叩门是为去掉弟兄眼中的刺。</w:t>
+      </w:r>
+    </w:p>
+    <w:p>
+      <w:pPr>
+        <w:spacing w:after="156"/>
+      </w:pPr>
+      <w:r>
+        <w:tab/>
+      </w:r>
+      <w:r>
+        <w:rPr>
+          <w:rFonts w:hint="eastAsia"/>
+        </w:rPr>
         <w:t>【祈求</w:t>
       </w:r>
       <w:r>
@@ -377,6 +596,7 @@
         <w:spacing w:after="156"/>
       </w:pPr>
       <w:r>
+        <w:lastRenderedPageBreak/>
         <w:tab/>
       </w:r>
       <w:r>
@@ -2563,7 +2783,7 @@
 </file>
 
 <file path=customXml/itemProps1.xml><?xml version="1.0" encoding="utf-8"?>
-<ds:datastoreItem xmlns:ds="http://schemas.openxmlformats.org/officeDocument/2006/customXml" ds:itemID="{A3944122-7409-4847-B396-6794709FCCF1}">
+<ds:datastoreItem xmlns:ds="http://schemas.openxmlformats.org/officeDocument/2006/customXml" ds:itemID="{EC9175CB-D285-4432-AC34-CFDE5F23926D}">
   <ds:schemaRefs>
     <ds:schemaRef ds:uri="http://schemas.openxmlformats.org/officeDocument/2006/bibliography"/>
   </ds:schemaRefs>

--- a/读经笔记/各卷圣经/40 马太福音/马太福音05章-07章_3_结语.docx
+++ b/读经笔记/各卷圣经/40 马太福音/马太福音05章-07章_3_结语.docx
@@ -64,9 +64,6 @@
     <w:p>
       <w:pPr>
         <w:spacing w:after="156"/>
-        <w:rPr>
-          <w:rFonts w:hint="eastAsia"/>
-        </w:rPr>
       </w:pPr>
       <w:r>
         <w:tab/>
@@ -240,9 +237,6 @@
     <w:p>
       <w:pPr>
         <w:spacing w:after="156"/>
-        <w:rPr>
-          <w:rFonts w:hint="eastAsia"/>
-        </w:rPr>
       </w:pPr>
       <w:r>
         <w:tab/>
@@ -336,9 +330,6 @@
     <w:p>
       <w:pPr>
         <w:spacing w:after="156"/>
-        <w:rPr>
-          <w:rFonts w:hint="eastAsia"/>
-        </w:rPr>
       </w:pPr>
       <w:r>
         <w:tab/>
@@ -443,9 +434,6 @@
     <w:p>
       <w:pPr>
         <w:spacing w:after="156"/>
-        <w:rPr>
-          <w:rFonts w:hint="eastAsia"/>
-        </w:rPr>
       </w:pPr>
       <w:r>
         <w:tab/>
@@ -514,9 +502,31 @@
     <w:p>
       <w:pPr>
         <w:spacing w:after="156"/>
-      </w:pPr>
-      <w:r>
+        <w:rPr>
+          <w:rStyle w:val="a3"/>
+        </w:rPr>
+      </w:pPr>
+      <w:r>
+        <w:rPr>
+          <w:rStyle w:val="a3"/>
+        </w:rPr>
         <w:tab/>
+        <w:t>因为</w:t>
+      </w:r>
+      <w:r>
+        <w:rPr>
+          <w:rStyle w:val="a3"/>
+          <w:rFonts w:hint="eastAsia"/>
+        </w:rPr>
+        <w:t>凡祈求的，就得着；寻找的，就寻见；叩门的，就给他开门。</w:t>
+      </w:r>
+    </w:p>
+    <w:p>
+      <w:pPr>
+        <w:spacing w:after="156"/>
+      </w:pPr>
+      <w:r>
+        <w:tab/>
       </w:r>
       <w:r>
         <w:rPr>
@@ -569,6 +579,31 @@
         </w:rPr>
         <w:t>；第二组的这三个动词形式都是5723，现在、主动、分词。</w:t>
       </w:r>
+      <w:r>
+        <w:rPr>
+          <w:rFonts w:hint="eastAsia"/>
+        </w:rPr>
+        <w:t>耶稣好像一模一样的把话重复了一遍。如果从知识的教导理解，的确是一样的。但是从情感的教导理解，就不一样了。第一次是命令，表达的是耶稣的期待；第二次是宣告，表达</w:t>
+      </w:r>
+      <w:r>
+        <w:rPr>
+          <w:rFonts w:hint="eastAsia"/>
+        </w:rPr>
+        <w:lastRenderedPageBreak/>
+        <w:t>的</w:t>
+      </w:r>
+      <w:r>
+        <w:rPr>
+          <w:rFonts w:hint="eastAsia"/>
+        </w:rPr>
+        <w:t>是耶稣的情感。耶稣想带门徒来触摸天父的心。天父是那么想让人“就得着”，那么想让人“就寻见”，那么想为人开门。如果从</w:t>
+      </w:r>
+      <w:r>
+        <w:rPr>
+          <w:rFonts w:hint="eastAsia"/>
+        </w:rPr>
+        <w:t>情感的角度来阅读这句话，就会发现，这句经文是耶稣带门徒来带神面前。</w:t>
+      </w:r>
     </w:p>
     <w:p>
       <w:pPr>
@@ -596,7 +631,6 @@
         <w:spacing w:after="156"/>
       </w:pPr>
       <w:r>
-        <w:lastRenderedPageBreak/>
         <w:tab/>
       </w:r>
       <w:r>
@@ -2783,7 +2817,7 @@
 </file>
 
 <file path=customXml/itemProps1.xml><?xml version="1.0" encoding="utf-8"?>
-<ds:datastoreItem xmlns:ds="http://schemas.openxmlformats.org/officeDocument/2006/customXml" ds:itemID="{EC9175CB-D285-4432-AC34-CFDE5F23926D}">
+<ds:datastoreItem xmlns:ds="http://schemas.openxmlformats.org/officeDocument/2006/customXml" ds:itemID="{99508480-9B44-4D30-8B4E-2EAF25433D3C}">
   <ds:schemaRefs>
     <ds:schemaRef ds:uri="http://schemas.openxmlformats.org/officeDocument/2006/bibliography"/>
   </ds:schemaRefs>

--- a/读经笔记/各卷圣经/40 马太福音/马太福音05章-07章_3_结语.docx
+++ b/读经笔记/各卷圣经/40 马太福音/马太福音05章-07章_3_结语.docx
@@ -16,6 +16,9 @@
     </w:p>
     <w:p>
       <w:pPr>
+        <w:tabs>
+          <w:tab w:val="center" w:pos="4876"/>
+        </w:tabs>
         <w:spacing w:after="156"/>
       </w:pPr>
       <w:r>
@@ -60,14 +63,61 @@
         </w:rPr>
         <w:t>27</w:t>
       </w:r>
-    </w:p>
-    <w:p>
-      <w:pPr>
-        <w:spacing w:after="156"/>
-      </w:pPr>
+      <w:r>
+        <w:t>n</w:t>
+      </w:r>
       <w:r>
         <w:tab/>
       </w:r>
+    </w:p>
+    <w:p>
+      <w:pPr>
+        <w:spacing w:after="156"/>
+        <w:rPr>
+          <w:rStyle w:val="a3"/>
+        </w:rPr>
+      </w:pPr>
+      <w:r>
+        <w:rPr>
+          <w:rStyle w:val="a3"/>
+        </w:rPr>
+        <w:tab/>
+      </w:r>
+      <w:r>
+        <w:rPr>
+          <w:rStyle w:val="a3"/>
+        </w:rPr>
+        <w:t>你们不要论断人，免得</w:t>
+      </w:r>
+      <w:r>
+        <w:rPr>
+          <w:rStyle w:val="a3"/>
+          <w:rFonts w:hint="eastAsia"/>
+        </w:rPr>
+        <w:t>你们被论断。</w:t>
+      </w:r>
+    </w:p>
+    <w:p>
+      <w:pPr>
+        <w:spacing w:after="156"/>
+      </w:pPr>
+      <w:r>
+        <w:tab/>
+      </w:r>
+      <w:r>
+        <w:rPr>
+          <w:rFonts w:hint="eastAsia"/>
+        </w:rPr>
+        <w:t>【论断】</w:t>
+      </w:r>
+    </w:p>
+    <w:p>
+      <w:pPr>
+        <w:spacing w:after="156"/>
+        <w:rPr>
+          <w:rFonts w:hint="eastAsia"/>
+        </w:rPr>
+      </w:pPr>
     </w:p>
     <w:p>
       <w:pPr>
@@ -526,6 +576,7 @@
         <w:spacing w:after="156"/>
       </w:pPr>
       <w:r>
+        <w:lastRenderedPageBreak/>
         <w:tab/>
       </w:r>
       <w:r>
@@ -589,7 +640,6 @@
         <w:rPr>
           <w:rFonts w:hint="eastAsia"/>
         </w:rPr>
-        <w:lastRenderedPageBreak/>
         <w:t>的</w:t>
       </w:r>
       <w:r>

--- a/读经笔记/各卷圣经/40 马太福音/马太福音05章-07章_3_结语.docx
+++ b/读经笔记/各卷圣经/40 马太福音/马太福音05章-07章_3_结语.docx
@@ -114,9 +114,6 @@
     <w:p>
       <w:pPr>
         <w:spacing w:after="156"/>
-        <w:rPr>
-          <w:rFonts w:hint="eastAsia"/>
-        </w:rPr>
       </w:pPr>
     </w:p>
     <w:p>
@@ -724,6 +721,84 @@
         <w:spacing w:after="156"/>
         <w:ind w:firstLine="420"/>
       </w:pPr>
+      <w:r>
+        <w:t>1. 当那日必有许多人对我说：『主啊，主啊，我们不是奉你的名传道，奉你的名赶鬼，奉你的名行许多异能吗？』 我就明明地告诉他们说：『我从来不认识你们，你们这些作恶的人，离开我去吧！』</w:t>
+      </w:r>
+    </w:p>
+    <w:p>
+      <w:pPr>
+        <w:spacing w:after="156"/>
+        <w:ind w:firstLine="420"/>
+      </w:pPr>
+      <w:r>
+        <w:rPr>
+          <w:rFonts w:hint="eastAsia"/>
+        </w:rPr>
+        <w:t>那日是什么时候？</w:t>
+      </w:r>
+    </w:p>
+    <w:p>
+      <w:pPr>
+        <w:spacing w:after="156"/>
+        <w:ind w:firstLine="420"/>
+      </w:pPr>
+      <w:r>
+        <w:rPr>
+          <w:rFonts w:hint="eastAsia"/>
+        </w:rPr>
+        <w:t>这些人是什么人？</w:t>
+      </w:r>
+    </w:p>
+    <w:p>
+      <w:pPr>
+        <w:spacing w:after="156"/>
+        <w:ind w:firstLine="420"/>
+      </w:pPr>
+      <w:r>
+        <w:rPr>
+          <w:rFonts w:hint="eastAsia"/>
+        </w:rPr>
+        <w:t>他们传道赶鬼行异能是真的吗？</w:t>
+      </w:r>
+    </w:p>
+    <w:p>
+      <w:pPr>
+        <w:spacing w:after="156"/>
+        <w:ind w:firstLine="420"/>
+      </w:pPr>
+      <w:r>
+        <w:rPr>
+          <w:rFonts w:hint="eastAsia"/>
+        </w:rPr>
+        <w:t>耶稣为啥说他们是恶人呢？</w:t>
+      </w:r>
+    </w:p>
+    <w:p>
+      <w:pPr>
+        <w:spacing w:after="156"/>
+        <w:ind w:firstLine="420"/>
+      </w:pPr>
+    </w:p>
+    <w:p>
+      <w:pPr>
+        <w:spacing w:after="156"/>
+        <w:ind w:firstLine="420"/>
+      </w:pPr>
+      <w:r>
+        <w:t>2.「凡称呼我『主啊，主啊』的人不能都进天国；惟独遵行我天父旨意的人才能进去。</w:t>
+      </w:r>
+    </w:p>
+    <w:p>
+      <w:pPr>
+        <w:spacing w:after="156"/>
+        <w:ind w:firstLine="420"/>
+      </w:pPr>
+      <w:r>
+        <w:rPr>
+          <w:rFonts w:hint="eastAsia"/>
+        </w:rPr>
+        <w:t>什么是【遵行我天父旨意】</w:t>
+      </w:r>
     </w:p>
     <w:p>
       <w:pPr>
